--- a/WebApplication/WebApplication/Files/Divorce.docx
+++ b/WebApplication/WebApplication/Files/Divorce.docx
@@ -232,17 +232,16 @@
               <w:ind w:firstLine="33"/>
               <w:rPr>
                 <w:rFonts w:ascii="Times New Roman" w:hAnsi="Times New Roman" w:cs="Times New Roman"/>
-                <w:bCs/>
-                <w:color w:val="000000" w:themeColor="text1"/>
-                <w:sz w:val="24"/>
-                <w:szCs w:val="24"/>
-                <w:lang w:val="ru-RU"/>
+                <w:b/>
+                <w:color w:val="000000" w:themeColor="text1"/>
+                <w:sz w:val="24"/>
+                <w:szCs w:val="24"/>
               </w:rPr>
             </w:pPr>
             <w:r>
               <w:rPr>
                 <w:rFonts w:ascii="Times New Roman" w:hAnsi="Times New Roman" w:cs="Times New Roman"/>
-                <w:bCs/>
+                <w:b/>
                 <w:color w:val="000000" w:themeColor="text1"/>
                 <w:sz w:val="24"/>
                 <w:szCs w:val="24"/>
@@ -250,43 +249,23 @@
               </w:rPr>
               <w:t>[</w:t>
             </w:r>
-            <w:r>
-              <w:rPr>
-                <w:rFonts w:ascii="Times New Roman" w:hAnsi="Times New Roman" w:cs="Times New Roman"/>
-                <w:bCs/>
+            <w:proofErr w:type="spellStart"/>
+            <w:r>
+              <w:rPr>
+                <w:rFonts w:ascii="Times New Roman" w:hAnsi="Times New Roman" w:cs="Times New Roman"/>
+                <w:b/>
                 <w:color w:val="000000" w:themeColor="text1"/>
                 <w:sz w:val="24"/>
                 <w:szCs w:val="24"/>
                 <w:lang w:val="en-US"/>
               </w:rPr>
-              <w:t>Claimant-</w:t>
-            </w:r>
-            <w:r>
-              <w:rPr>
-                <w:rFonts w:ascii="Times New Roman" w:hAnsi="Times New Roman" w:cs="Times New Roman"/>
-                <w:bCs/>
-                <w:color w:val="000000" w:themeColor="text1"/>
-                <w:sz w:val="24"/>
-                <w:szCs w:val="24"/>
-                <w:lang w:val="en-US"/>
-              </w:rPr>
-              <w:t>N</w:t>
-            </w:r>
-            <w:r>
-              <w:rPr>
-                <w:rFonts w:ascii="Times New Roman" w:hAnsi="Times New Roman" w:cs="Times New Roman"/>
-                <w:bCs/>
-                <w:color w:val="000000" w:themeColor="text1"/>
-                <w:sz w:val="24"/>
-                <w:szCs w:val="24"/>
-                <w:lang w:val="en-US"/>
-              </w:rPr>
-              <w:t>ame</w:t>
-            </w:r>
-            <w:r>
-              <w:rPr>
-                <w:rFonts w:ascii="Times New Roman" w:hAnsi="Times New Roman" w:cs="Times New Roman"/>
-                <w:bCs/>
+              <w:t>Plantiff.FullName</w:t>
+            </w:r>
+            <w:proofErr w:type="spellEnd"/>
+            <w:r>
+              <w:rPr>
+                <w:rFonts w:ascii="Times New Roman" w:hAnsi="Times New Roman" w:cs="Times New Roman"/>
+                <w:b/>
                 <w:color w:val="000000" w:themeColor="text1"/>
                 <w:sz w:val="24"/>
                 <w:szCs w:val="24"/>
@@ -297,6 +276,70 @@
           </w:p>
           <w:p>
             <w:pPr>
+              <w:tabs>
+                <w:tab w:val="left" w:pos="709"/>
+                <w:tab w:val="left" w:pos="1843"/>
+              </w:tabs>
+              <w:spacing w:line="240" w:lineRule="auto"/>
+              <w:ind w:firstLine="33"/>
+              <w:rPr>
+                <w:rFonts w:ascii="Times New Roman" w:hAnsi="Times New Roman" w:cs="Times New Roman"/>
+                <w:bCs/>
+                <w:color w:val="000000" w:themeColor="text1"/>
+                <w:sz w:val="24"/>
+                <w:szCs w:val="24"/>
+                <w:lang w:val="en-US"/>
+              </w:rPr>
+            </w:pPr>
+            <w:r>
+              <w:rPr>
+                <w:rFonts w:ascii="Times New Roman" w:hAnsi="Times New Roman" w:cs="Times New Roman"/>
+                <w:bCs/>
+                <w:color w:val="000000" w:themeColor="text1"/>
+                <w:sz w:val="24"/>
+                <w:szCs w:val="24"/>
+                <w:lang w:val="en-US"/>
+              </w:rPr>
+              <w:t>[</w:t>
+            </w:r>
+            <w:proofErr w:type="spellStart"/>
+            <w:r>
+              <w:rPr>
+                <w:rFonts w:ascii="Times New Roman" w:hAnsi="Times New Roman" w:cs="Times New Roman"/>
+                <w:bCs/>
+                <w:color w:val="000000" w:themeColor="text1"/>
+                <w:sz w:val="24"/>
+                <w:szCs w:val="24"/>
+                <w:lang w:val="en-US"/>
+              </w:rPr>
+              <w:t>Plantiff.</w:t>
+            </w:r>
+            <w:r>
+              <w:rPr>
+                <w:rFonts w:ascii="Times New Roman" w:hAnsi="Times New Roman" w:cs="Times New Roman"/>
+                <w:bCs/>
+                <w:color w:val="000000" w:themeColor="text1"/>
+                <w:sz w:val="24"/>
+                <w:szCs w:val="24"/>
+                <w:lang w:val="en-US"/>
+              </w:rPr>
+              <w:t>DateOfBirth</w:t>
+            </w:r>
+            <w:proofErr w:type="spellEnd"/>
+            <w:r>
+              <w:rPr>
+                <w:rFonts w:ascii="Times New Roman" w:hAnsi="Times New Roman" w:cs="Times New Roman"/>
+                <w:bCs/>
+                <w:color w:val="000000" w:themeColor="text1"/>
+                <w:sz w:val="24"/>
+                <w:szCs w:val="24"/>
+                <w:lang w:val="en-US"/>
+              </w:rPr>
+              <w:t>]</w:t>
+            </w:r>
+          </w:p>
+          <w:p>
+            <w:pPr>
               <w:rPr>
                 <w:rFonts w:ascii="Times New Roman" w:hAnsi="Times New Roman" w:cs="Times New Roman"/>
                 <w:bCs/>
@@ -310,6 +353,17 @@
               <w:rPr>
                 <w:rFonts w:ascii="Times New Roman" w:hAnsi="Times New Roman" w:cs="Times New Roman"/>
                 <w:bCs/>
+                <w:color w:val="000000"/>
+                <w:sz w:val="24"/>
+                <w:szCs w:val="24"/>
+                <w:lang w:val="uk-UA"/>
+              </w:rPr>
+              <w:t xml:space="preserve">РНОКПП: </w:t>
+            </w:r>
+            <w:r>
+              <w:rPr>
+                <w:rFonts w:ascii="Times New Roman" w:hAnsi="Times New Roman" w:cs="Times New Roman"/>
+                <w:bCs/>
                 <w:color w:val="000000" w:themeColor="text1"/>
                 <w:sz w:val="24"/>
                 <w:szCs w:val="24"/>
@@ -317,6 +371,7 @@
               </w:rPr>
               <w:t>[</w:t>
             </w:r>
+            <w:proofErr w:type="spellStart"/>
             <w:r>
               <w:rPr>
                 <w:rFonts w:ascii="Times New Roman" w:hAnsi="Times New Roman" w:cs="Times New Roman"/>
@@ -326,8 +381,9 @@
                 <w:szCs w:val="24"/>
                 <w:lang w:val="en-US"/>
               </w:rPr>
-              <w:t>Claimant</w:t>
-            </w:r>
+              <w:t>Plantiff</w:t>
+            </w:r>
+            <w:proofErr w:type="spellEnd"/>
             <w:r>
               <w:rPr>
                 <w:rFonts w:ascii="Times New Roman" w:hAnsi="Times New Roman" w:cs="Times New Roman"/>
@@ -337,8 +393,9 @@
                 <w:szCs w:val="24"/>
                 <w:lang w:val="en-US"/>
               </w:rPr>
-              <w:t>-</w:t>
-            </w:r>
+              <w:t>.</w:t>
+            </w:r>
+            <w:proofErr w:type="spellStart"/>
             <w:r>
               <w:rPr>
                 <w:rFonts w:ascii="Times New Roman" w:eastAsiaTheme="minorHAnsi" w:hAnsi="Times New Roman" w:cs="Times New Roman"/>
@@ -347,10 +404,81 @@
                 <w:kern w:val="0"/>
                 <w:sz w:val="24"/>
                 <w:szCs w:val="24"/>
-                <w:lang w:val="en-US" w:bidi="he-IL"/>
-              </w:rPr>
-              <w:t>D</w:t>
-            </w:r>
+                <w:lang w:bidi="he-IL"/>
+              </w:rPr>
+              <w:t>TaxNumber</w:t>
+            </w:r>
+            <w:proofErr w:type="spellEnd"/>
+            <w:r>
+              <w:rPr>
+                <w:rFonts w:ascii="Times New Roman" w:hAnsi="Times New Roman" w:cs="Times New Roman"/>
+                <w:bCs/>
+                <w:color w:val="000000" w:themeColor="text1"/>
+                <w:sz w:val="24"/>
+                <w:szCs w:val="24"/>
+                <w:lang w:val="en-US"/>
+              </w:rPr>
+              <w:t>]</w:t>
+            </w:r>
+            <w:r>
+              <w:rPr>
+                <w:rFonts w:ascii="Times New Roman" w:hAnsi="Times New Roman" w:cs="Times New Roman"/>
+                <w:bCs/>
+                <w:color w:val="000000"/>
+                <w:sz w:val="24"/>
+                <w:szCs w:val="24"/>
+                <w:lang w:val="uk-UA"/>
+              </w:rPr>
+              <w:t xml:space="preserve"> </w:t>
+            </w:r>
+          </w:p>
+          <w:p>
+            <w:pPr>
+              <w:rPr>
+                <w:rFonts w:ascii="Times New Roman" w:hAnsi="Times New Roman" w:cs="Times New Roman"/>
+                <w:bCs/>
+                <w:color w:val="000000"/>
+                <w:sz w:val="24"/>
+                <w:szCs w:val="24"/>
+                <w:lang w:val="uk-UA"/>
+              </w:rPr>
+            </w:pPr>
+            <w:r>
+              <w:rPr>
+                <w:rFonts w:ascii="Times New Roman" w:hAnsi="Times New Roman" w:cs="Times New Roman"/>
+                <w:bCs/>
+                <w:color w:val="000000" w:themeColor="text1"/>
+                <w:sz w:val="24"/>
+                <w:szCs w:val="24"/>
+                <w:lang w:val="en-US"/>
+              </w:rPr>
+              <w:t>[</w:t>
+            </w:r>
+            <w:proofErr w:type="spellStart"/>
+            <w:r>
+              <w:rPr>
+                <w:rFonts w:ascii="Times New Roman" w:hAnsi="Times New Roman" w:cs="Times New Roman"/>
+                <w:bCs/>
+                <w:color w:val="000000" w:themeColor="text1"/>
+                <w:sz w:val="24"/>
+                <w:szCs w:val="24"/>
+                <w:lang w:val="en-US"/>
+              </w:rPr>
+              <w:t>Plantiff</w:t>
+            </w:r>
+            <w:proofErr w:type="spellEnd"/>
+            <w:r>
+              <w:rPr>
+                <w:rFonts w:ascii="Times New Roman" w:hAnsi="Times New Roman" w:cs="Times New Roman"/>
+                <w:bCs/>
+                <w:color w:val="000000" w:themeColor="text1"/>
+                <w:sz w:val="24"/>
+                <w:szCs w:val="24"/>
+                <w:lang w:val="en-US"/>
+              </w:rPr>
+              <w:t>.</w:t>
+            </w:r>
+            <w:proofErr w:type="spellStart"/>
             <w:r>
               <w:rPr>
                 <w:rFonts w:ascii="Times New Roman" w:eastAsiaTheme="minorHAnsi" w:hAnsi="Times New Roman" w:cs="Times New Roman"/>
@@ -361,133 +489,9 @@
                 <w:szCs w:val="24"/>
                 <w:lang w:bidi="he-IL"/>
               </w:rPr>
-              <w:t>ateOfBirth</w:t>
-            </w:r>
-            <w:r>
-              <w:rPr>
-                <w:rFonts w:ascii="Times New Roman" w:hAnsi="Times New Roman" w:cs="Times New Roman"/>
-                <w:bCs/>
-                <w:color w:val="000000" w:themeColor="text1"/>
-                <w:sz w:val="24"/>
-                <w:szCs w:val="24"/>
-                <w:lang w:val="en-US"/>
-              </w:rPr>
-              <w:t>]</w:t>
-            </w:r>
-            <w:r>
-              <w:rPr>
-                <w:rFonts w:ascii="Times New Roman" w:hAnsi="Times New Roman" w:cs="Times New Roman"/>
-                <w:bCs/>
-                <w:color w:val="000000"/>
-                <w:sz w:val="24"/>
-                <w:szCs w:val="24"/>
-                <w:lang w:val="uk-UA"/>
-              </w:rPr>
-              <w:t xml:space="preserve"> </w:t>
-            </w:r>
-          </w:p>
-          <w:p>
-            <w:pPr>
-              <w:rPr>
-                <w:rFonts w:ascii="Times New Roman" w:hAnsi="Times New Roman" w:cs="Times New Roman"/>
-                <w:bCs/>
-                <w:color w:val="000000"/>
-                <w:sz w:val="24"/>
-                <w:szCs w:val="24"/>
-                <w:lang w:val="uk-UA"/>
-              </w:rPr>
-            </w:pPr>
-            <w:r>
-              <w:rPr>
-                <w:rFonts w:ascii="Times New Roman" w:hAnsi="Times New Roman" w:cs="Times New Roman"/>
-                <w:bCs/>
-                <w:color w:val="000000"/>
-                <w:sz w:val="24"/>
-                <w:szCs w:val="24"/>
-                <w:lang w:val="uk-UA"/>
-              </w:rPr>
-              <w:t xml:space="preserve">РНОКПП: </w:t>
-            </w:r>
-            <w:r>
-              <w:rPr>
-                <w:rFonts w:ascii="Times New Roman" w:hAnsi="Times New Roman" w:cs="Times New Roman"/>
-                <w:bCs/>
-                <w:color w:val="000000" w:themeColor="text1"/>
-                <w:sz w:val="24"/>
-                <w:szCs w:val="24"/>
-                <w:lang w:val="en-US"/>
-              </w:rPr>
-              <w:t>[Claimant-</w:t>
-            </w:r>
-            <w:r>
-              <w:rPr>
-                <w:rFonts w:ascii="Times New Roman" w:eastAsiaTheme="minorHAnsi" w:hAnsi="Times New Roman" w:cs="Times New Roman"/>
-                <w:bCs/>
-                <w:color w:val="000000"/>
-                <w:kern w:val="0"/>
-                <w:sz w:val="24"/>
-                <w:szCs w:val="24"/>
-                <w:lang w:bidi="he-IL"/>
-              </w:rPr>
-              <w:t>TaxNumber</w:t>
-            </w:r>
-            <w:r>
-              <w:rPr>
-                <w:rFonts w:ascii="Times New Roman" w:hAnsi="Times New Roman" w:cs="Times New Roman"/>
-                <w:bCs/>
-                <w:color w:val="000000" w:themeColor="text1"/>
-                <w:sz w:val="24"/>
-                <w:szCs w:val="24"/>
-                <w:lang w:val="en-US"/>
-              </w:rPr>
-              <w:t>]</w:t>
-            </w:r>
-            <w:r>
-              <w:rPr>
-                <w:rFonts w:ascii="Times New Roman" w:hAnsi="Times New Roman" w:cs="Times New Roman"/>
-                <w:bCs/>
-                <w:color w:val="000000"/>
-                <w:sz w:val="24"/>
-                <w:szCs w:val="24"/>
-                <w:lang w:val="uk-UA"/>
-              </w:rPr>
-              <w:t xml:space="preserve"> </w:t>
-            </w:r>
-          </w:p>
-          <w:p>
-            <w:pPr>
-              <w:rPr>
-                <w:rFonts w:ascii="Times New Roman" w:hAnsi="Times New Roman" w:cs="Times New Roman"/>
-                <w:bCs/>
-                <w:color w:val="000000"/>
-                <w:sz w:val="24"/>
-                <w:szCs w:val="24"/>
-                <w:lang w:val="uk-UA"/>
-              </w:rPr>
-            </w:pPr>
-            <w:r>
-              <w:rPr>
-                <w:rFonts w:ascii="Times New Roman" w:hAnsi="Times New Roman" w:cs="Times New Roman"/>
-                <w:bCs/>
-                <w:color w:val="000000" w:themeColor="text1"/>
-                <w:sz w:val="24"/>
-                <w:szCs w:val="24"/>
-                <w:lang w:val="en-US"/>
-              </w:rPr>
-              <w:t>[Claimant-</w:t>
-            </w:r>
-            <w:r>
-              <w:rPr>
-                <w:rFonts w:ascii="Times New Roman" w:eastAsiaTheme="minorHAnsi" w:hAnsi="Times New Roman" w:cs="Times New Roman"/>
-                <w:bCs/>
-                <w:color w:val="000000"/>
-                <w:kern w:val="0"/>
-                <w:sz w:val="24"/>
-                <w:szCs w:val="24"/>
-                <w:lang w:bidi="he-IL"/>
-              </w:rPr>
-              <w:t xml:space="preserve"> Address</w:t>
-            </w:r>
+              <w:t>Address</w:t>
+            </w:r>
+            <w:proofErr w:type="spellEnd"/>
             <w:r>
               <w:rPr>
                 <w:rFonts w:ascii="Times New Roman" w:hAnsi="Times New Roman" w:cs="Times New Roman"/>
@@ -628,7 +632,7 @@
               <w:ind w:firstLine="33"/>
               <w:rPr>
                 <w:rFonts w:ascii="Times New Roman" w:hAnsi="Times New Roman" w:cs="Times New Roman"/>
-                <w:bCs/>
+                <w:b/>
                 <w:color w:val="000000" w:themeColor="text1"/>
                 <w:sz w:val="24"/>
                 <w:szCs w:val="24"/>
@@ -638,13 +642,48 @@
             <w:r>
               <w:rPr>
                 <w:rFonts w:ascii="Times New Roman" w:hAnsi="Times New Roman" w:cs="Times New Roman"/>
-                <w:bCs/>
+                <w:b/>
                 <w:color w:val="000000" w:themeColor="text1"/>
                 <w:sz w:val="24"/>
                 <w:szCs w:val="24"/>
                 <w:lang w:val="en-US"/>
               </w:rPr>
-              <w:t>[Defendant-Name]</w:t>
+              <w:t>[</w:t>
+            </w:r>
+            <w:proofErr w:type="spellStart"/>
+            <w:r>
+              <w:rPr>
+                <w:rFonts w:ascii="Times New Roman" w:hAnsi="Times New Roman" w:cs="Times New Roman"/>
+                <w:b/>
+                <w:color w:val="000000" w:themeColor="text1"/>
+                <w:sz w:val="24"/>
+                <w:szCs w:val="24"/>
+                <w:lang w:val="en-US"/>
+              </w:rPr>
+              <w:t>Defendant</w:t>
+            </w:r>
+            <w:r>
+              <w:rPr>
+                <w:rFonts w:ascii="Times New Roman" w:hAnsi="Times New Roman" w:cs="Times New Roman"/>
+                <w:b/>
+                <w:color w:val="000000" w:themeColor="text1"/>
+                <w:sz w:val="24"/>
+                <w:szCs w:val="24"/>
+                <w:lang w:val="en-US"/>
+              </w:rPr>
+              <w:t>.FullName</w:t>
+            </w:r>
+            <w:proofErr w:type="spellEnd"/>
+            <w:r>
+              <w:rPr>
+                <w:rFonts w:ascii="Times New Roman" w:hAnsi="Times New Roman" w:cs="Times New Roman"/>
+                <w:b/>
+                <w:color w:val="000000" w:themeColor="text1"/>
+                <w:sz w:val="24"/>
+                <w:szCs w:val="24"/>
+                <w:lang w:val="en-US"/>
+              </w:rPr>
+              <w:t>]</w:t>
             </w:r>
           </w:p>
           <w:p>
@@ -661,9 +700,21 @@
                 <w:color w:val="000000" w:themeColor="text1"/>
                 <w:sz w:val="24"/>
                 <w:szCs w:val="24"/>
+                <w:lang w:val="uk-UA"/>
+              </w:rPr>
+            </w:pPr>
+            <w:r>
+              <w:rPr>
+                <w:rFonts w:ascii="Times New Roman" w:hAnsi="Times New Roman" w:cs="Times New Roman"/>
+                <w:bCs/>
+                <w:color w:val="000000" w:themeColor="text1"/>
+                <w:sz w:val="24"/>
+                <w:szCs w:val="24"/>
                 <w:lang w:val="en-US"/>
               </w:rPr>
-            </w:pPr>
+              <w:t>[</w:t>
+            </w:r>
+            <w:proofErr w:type="spellStart"/>
             <w:r>
               <w:rPr>
                 <w:rFonts w:ascii="Times New Roman" w:hAnsi="Times New Roman" w:cs="Times New Roman"/>
@@ -673,7 +724,7 @@
                 <w:szCs w:val="24"/>
                 <w:lang w:val="en-US"/>
               </w:rPr>
-              <w:t>[</w:t>
+              <w:t>Defendant.</w:t>
             </w:r>
             <w:r>
               <w:rPr>
@@ -684,8 +735,9 @@
                 <w:szCs w:val="24"/>
                 <w:lang w:val="en-US"/>
               </w:rPr>
-              <w:t>Defendant-</w:t>
-            </w:r>
+              <w:t>DateOfBirth</w:t>
+            </w:r>
+            <w:proofErr w:type="spellEnd"/>
             <w:r>
               <w:rPr>
                 <w:rFonts w:ascii="Times New Roman" w:hAnsi="Times New Roman" w:cs="Times New Roman"/>
@@ -695,7 +747,42 @@
                 <w:szCs w:val="24"/>
                 <w:lang w:val="en-US"/>
               </w:rPr>
-              <w:t>DateOfBirth]</w:t>
+              <w:t>]</w:t>
+            </w:r>
+            <w:r>
+              <w:rPr>
+                <w:rFonts w:ascii="Times New Roman" w:hAnsi="Times New Roman" w:cs="Times New Roman"/>
+                <w:bCs/>
+                <w:color w:val="000000" w:themeColor="text1"/>
+                <w:sz w:val="24"/>
+                <w:szCs w:val="24"/>
+                <w:lang w:val="uk-UA"/>
+              </w:rPr>
+              <w:t xml:space="preserve"> </w:t>
+            </w:r>
+            <w:proofErr w:type="spellStart"/>
+            <w:r>
+              <w:rPr>
+                <w:rFonts w:ascii="Times New Roman" w:hAnsi="Times New Roman" w:cs="Times New Roman"/>
+                <w:bCs/>
+                <w:color w:val="000000" w:themeColor="text1"/>
+                <w:sz w:val="24"/>
+                <w:szCs w:val="24"/>
+                <w:lang w:val="uk-UA"/>
+              </w:rPr>
+              <w:t>р.н</w:t>
+            </w:r>
+            <w:proofErr w:type="spellEnd"/>
+            <w:r>
+              <w:rPr>
+                <w:rFonts w:ascii="Times New Roman" w:hAnsi="Times New Roman" w:cs="Times New Roman"/>
+                <w:bCs/>
+                <w:color w:val="000000" w:themeColor="text1"/>
+                <w:sz w:val="24"/>
+                <w:szCs w:val="24"/>
+                <w:lang w:val="uk-UA"/>
+              </w:rPr>
+              <w:t>.</w:t>
             </w:r>
           </w:p>
           <w:p>
@@ -729,8 +816,9 @@
                 <w:szCs w:val="24"/>
                 <w:lang w:val="en-US"/>
               </w:rPr>
-              <w:t>[Defendant-</w:t>
-            </w:r>
+              <w:t>[Defendant.</w:t>
+            </w:r>
+            <w:proofErr w:type="spellStart"/>
             <w:r>
               <w:rPr>
                 <w:rFonts w:ascii="Times New Roman" w:eastAsiaTheme="minorHAnsi" w:hAnsi="Times New Roman" w:cs="Times New Roman"/>
@@ -743,6 +831,7 @@
               </w:rPr>
               <w:t>TaxNumber</w:t>
             </w:r>
+            <w:proofErr w:type="spellEnd"/>
             <w:r>
               <w:rPr>
                 <w:rFonts w:ascii="Times New Roman" w:hAnsi="Times New Roman" w:cs="Times New Roman"/>
@@ -775,7 +864,7 @@
                 <w:szCs w:val="24"/>
                 <w:lang w:val="en-US"/>
               </w:rPr>
-              <w:t>[</w:t>
+              <w:t>[D</w:t>
             </w:r>
             <w:r>
               <w:rPr>
@@ -786,7 +875,7 @@
                 <w:szCs w:val="24"/>
                 <w:lang w:val="en-US"/>
               </w:rPr>
-              <w:t>D</w:t>
+              <w:t>efenda</w:t>
             </w:r>
             <w:r>
               <w:rPr>
@@ -797,7 +886,7 @@
                 <w:szCs w:val="24"/>
                 <w:lang w:val="en-US"/>
               </w:rPr>
-              <w:t>efenda</w:t>
+              <w:t>nt</w:t>
             </w:r>
             <w:r>
               <w:rPr>
@@ -808,19 +897,9 @@
                 <w:szCs w:val="24"/>
                 <w:lang w:val="en-US"/>
               </w:rPr>
-              <w:t>nt</w:t>
-            </w:r>
-            <w:r>
-              <w:rPr>
-                <w:rFonts w:ascii="Times New Roman" w:hAnsi="Times New Roman" w:cs="Times New Roman"/>
-                <w:bCs/>
-                <w:color w:val="000000" w:themeColor="text1"/>
-                <w:sz w:val="24"/>
-                <w:szCs w:val="24"/>
-                <w:lang w:val="en-US"/>
-              </w:rPr>
-              <w:t>-</w:t>
-            </w:r>
+              <w:t>.</w:t>
+            </w:r>
+            <w:proofErr w:type="spellStart"/>
             <w:r>
               <w:rPr>
                 <w:rFonts w:ascii="Times New Roman" w:eastAsiaTheme="minorHAnsi" w:hAnsi="Times New Roman" w:cs="Times New Roman"/>
@@ -833,6 +912,7 @@
               </w:rPr>
               <w:t>Address</w:t>
             </w:r>
+            <w:proofErr w:type="spellEnd"/>
             <w:r>
               <w:rPr>
                 <w:rFonts w:ascii="Times New Roman" w:hAnsi="Times New Roman" w:cs="Times New Roman"/>
@@ -1952,23 +2032,41 @@
           <w:sz w:val="24"/>
           <w:lang w:val="uk-UA"/>
         </w:rPr>
-        <w:t>[Claimant</w:t>
-      </w:r>
+        <w:t>[</w:t>
+      </w:r>
+      <w:proofErr w:type="spellStart"/>
       <w:r>
         <w:rPr>
           <w:rFonts w:ascii="Times New Roman" w:hAnsi="Times New Roman"/>
           <w:sz w:val="24"/>
           <w:lang w:val="en-US"/>
         </w:rPr>
-        <w:t>-</w:t>
-      </w:r>
-      <w:r>
-        <w:rPr>
-          <w:rFonts w:ascii="Times New Roman" w:hAnsi="Times New Roman"/>
-          <w:sz w:val="24"/>
-          <w:lang w:val="uk-UA"/>
-        </w:rPr>
-        <w:t>Name]</w:t>
+        <w:t>Pla</w:t>
+      </w:r>
+      <w:r>
+        <w:rPr>
+          <w:rFonts w:ascii="Times New Roman" w:hAnsi="Times New Roman"/>
+          <w:sz w:val="24"/>
+          <w:lang w:val="en-US"/>
+        </w:rPr>
+        <w:t>ntiff.Full</w:t>
+      </w:r>
+      <w:r>
+        <w:rPr>
+          <w:rFonts w:ascii="Times New Roman" w:hAnsi="Times New Roman"/>
+          <w:sz w:val="24"/>
+          <w:lang w:val="uk-UA"/>
+        </w:rPr>
+        <w:t>Name</w:t>
+      </w:r>
+      <w:proofErr w:type="spellEnd"/>
+      <w:r>
+        <w:rPr>
+          <w:rFonts w:ascii="Times New Roman" w:hAnsi="Times New Roman"/>
+          <w:sz w:val="24"/>
+          <w:lang w:val="uk-UA"/>
+        </w:rPr>
+        <w:t>]</w:t>
       </w:r>
       <w:r>
         <w:rPr>
@@ -1986,29 +2084,14 @@
         </w:rPr>
         <w:t>[</w:t>
       </w:r>
-      <w:r>
-        <w:rPr>
-          <w:rFonts w:ascii="Times New Roman" w:hAnsi="Times New Roman"/>
-          <w:sz w:val="24"/>
-          <w:lang w:val="uk-UA"/>
-        </w:rPr>
-        <w:t>Claimant</w:t>
-      </w:r>
+      <w:proofErr w:type="spellStart"/>
       <w:r>
         <w:rPr>
           <w:rFonts w:ascii="Times New Roman" w:hAnsi="Times New Roman"/>
           <w:sz w:val="24"/>
           <w:lang w:val="en-US"/>
         </w:rPr>
-        <w:t>-</w:t>
-      </w:r>
-      <w:r>
-        <w:rPr>
-          <w:rFonts w:ascii="Times New Roman" w:hAnsi="Times New Roman"/>
-          <w:sz w:val="24"/>
-          <w:lang w:val="uk-UA"/>
-        </w:rPr>
-        <w:t>DateOfBirth]</w:t>
+        <w:t>Pla</w:t>
       </w:r>
       <w:r>
         <w:rPr>
@@ -2016,6 +2099,41 @@
           <w:sz w:val="24"/>
           <w:lang w:val="en-US"/>
         </w:rPr>
+        <w:t>ntiff</w:t>
+      </w:r>
+      <w:proofErr w:type="spellEnd"/>
+      <w:r>
+        <w:rPr>
+          <w:rFonts w:ascii="Times New Roman" w:hAnsi="Times New Roman"/>
+          <w:sz w:val="24"/>
+          <w:lang w:val="en-US"/>
+        </w:rPr>
+        <w:t>.</w:t>
+      </w:r>
+      <w:proofErr w:type="spellStart"/>
+      <w:r>
+        <w:rPr>
+          <w:rFonts w:ascii="Times New Roman" w:hAnsi="Times New Roman"/>
+          <w:sz w:val="24"/>
+          <w:lang w:val="uk-UA"/>
+        </w:rPr>
+        <w:t>DateOfBirth</w:t>
+      </w:r>
+      <w:proofErr w:type="spellEnd"/>
+      <w:r>
+        <w:rPr>
+          <w:rFonts w:ascii="Times New Roman" w:hAnsi="Times New Roman"/>
+          <w:sz w:val="24"/>
+          <w:lang w:val="uk-UA"/>
+        </w:rPr>
+        <w:t>]</w:t>
+      </w:r>
+      <w:r>
+        <w:rPr>
+          <w:rFonts w:ascii="Times New Roman" w:hAnsi="Times New Roman"/>
+          <w:sz w:val="24"/>
+          <w:lang w:val="en-US"/>
+        </w:rPr>
         <w:t xml:space="preserve">, </w:t>
       </w:r>
       <w:r>
@@ -2024,23 +2142,187 @@
           <w:sz w:val="24"/>
           <w:lang w:val="uk-UA"/>
         </w:rPr>
-        <w:t>РНОКПП:[Claimant</w:t>
-      </w:r>
+        <w:t>РНОКПП:[</w:t>
+      </w:r>
+      <w:proofErr w:type="spellStart"/>
       <w:r>
         <w:rPr>
           <w:rFonts w:ascii="Times New Roman" w:hAnsi="Times New Roman"/>
           <w:sz w:val="24"/>
           <w:lang w:val="en-US"/>
         </w:rPr>
-        <w:t>-</w:t>
-      </w:r>
-      <w:r>
-        <w:rPr>
-          <w:rFonts w:ascii="Times New Roman" w:hAnsi="Times New Roman"/>
-          <w:sz w:val="24"/>
-          <w:lang w:val="uk-UA"/>
-        </w:rPr>
-        <w:t>TaxNumber]</w:t>
+        <w:t>Pla</w:t>
+      </w:r>
+      <w:r>
+        <w:rPr>
+          <w:rFonts w:ascii="Times New Roman" w:hAnsi="Times New Roman"/>
+          <w:sz w:val="24"/>
+          <w:lang w:val="en-US"/>
+        </w:rPr>
+        <w:t>ntiff</w:t>
+      </w:r>
+      <w:proofErr w:type="spellEnd"/>
+      <w:r>
+        <w:rPr>
+          <w:rFonts w:ascii="Times New Roman" w:hAnsi="Times New Roman"/>
+          <w:sz w:val="24"/>
+          <w:lang w:val="en-US"/>
+        </w:rPr>
+        <w:t>.</w:t>
+      </w:r>
+      <w:proofErr w:type="spellStart"/>
+      <w:r>
+        <w:rPr>
+          <w:rFonts w:ascii="Times New Roman" w:hAnsi="Times New Roman"/>
+          <w:sz w:val="24"/>
+          <w:lang w:val="uk-UA"/>
+        </w:rPr>
+        <w:t>TaxNumber</w:t>
+      </w:r>
+      <w:proofErr w:type="spellEnd"/>
+      <w:r>
+        <w:rPr>
+          <w:rFonts w:ascii="Times New Roman" w:hAnsi="Times New Roman"/>
+          <w:sz w:val="24"/>
+          <w:lang w:val="uk-UA"/>
+        </w:rPr>
+        <w:t xml:space="preserve">], </w:t>
+      </w:r>
+      <w:r>
+        <w:rPr>
+          <w:rFonts w:ascii="Times New Roman" w:hAnsi="Times New Roman"/>
+          <w:sz w:val="24"/>
+          <w:lang w:val="uk-UA"/>
+        </w:rPr>
+        <w:t>[</w:t>
+      </w:r>
+      <w:proofErr w:type="spellStart"/>
+      <w:r>
+        <w:rPr>
+          <w:rFonts w:ascii="Times New Roman" w:hAnsi="Times New Roman"/>
+          <w:sz w:val="24"/>
+          <w:lang w:val="en-US"/>
+        </w:rPr>
+        <w:t>Pla</w:t>
+      </w:r>
+      <w:r>
+        <w:rPr>
+          <w:rFonts w:ascii="Times New Roman" w:hAnsi="Times New Roman"/>
+          <w:sz w:val="24"/>
+          <w:lang w:val="en-US"/>
+        </w:rPr>
+        <w:t>ntiff</w:t>
+      </w:r>
+      <w:proofErr w:type="spellEnd"/>
+      <w:r>
+        <w:rPr>
+          <w:rFonts w:ascii="Times New Roman" w:hAnsi="Times New Roman"/>
+          <w:sz w:val="24"/>
+          <w:lang w:val="en-US"/>
+        </w:rPr>
+        <w:t>.</w:t>
+      </w:r>
+      <w:proofErr w:type="spellStart"/>
+      <w:r>
+        <w:rPr>
+          <w:rFonts w:ascii="Times New Roman" w:hAnsi="Times New Roman"/>
+          <w:sz w:val="24"/>
+          <w:lang w:val="uk-UA"/>
+        </w:rPr>
+        <w:t>Address</w:t>
+      </w:r>
+      <w:proofErr w:type="spellEnd"/>
+      <w:r>
+        <w:rPr>
+          <w:rFonts w:ascii="Times New Roman" w:hAnsi="Times New Roman"/>
+          <w:sz w:val="24"/>
+          <w:lang w:val="uk-UA"/>
+        </w:rPr>
+        <w:t>]</w:t>
+      </w:r>
+      <w:r>
+        <w:rPr>
+          <w:rFonts w:ascii="Times New Roman" w:hAnsi="Times New Roman"/>
+          <w:sz w:val="24"/>
+          <w:lang w:val="uk-UA"/>
+        </w:rPr>
+        <w:t>)</w:t>
+      </w:r>
+      <w:r>
+        <w:rPr>
+          <w:rFonts w:ascii="Times New Roman" w:hAnsi="Times New Roman"/>
+          <w:sz w:val="24"/>
+          <w:lang w:val="uk-UA"/>
+        </w:rPr>
+        <w:t xml:space="preserve"> </w:t>
+      </w:r>
+      <w:r>
+        <w:rPr>
+          <w:rFonts w:ascii="Times New Roman" w:hAnsi="Times New Roman"/>
+          <w:sz w:val="24"/>
+          <w:lang w:val="uk-UA"/>
+        </w:rPr>
+        <w:t xml:space="preserve">та </w:t>
+      </w:r>
+      <w:r>
+        <w:rPr>
+          <w:rFonts w:ascii="Times New Roman" w:hAnsi="Times New Roman"/>
+          <w:sz w:val="24"/>
+          <w:lang w:val="en-US"/>
+        </w:rPr>
+        <w:t>[</w:t>
+      </w:r>
+      <w:proofErr w:type="spellStart"/>
+      <w:r>
+        <w:rPr>
+          <w:rFonts w:ascii="Times New Roman" w:hAnsi="Times New Roman"/>
+          <w:sz w:val="24"/>
+          <w:lang w:val="en-US"/>
+        </w:rPr>
+        <w:t>D</w:t>
+      </w:r>
+      <w:r>
+        <w:rPr>
+          <w:rFonts w:ascii="Times New Roman" w:hAnsi="Times New Roman"/>
+          <w:sz w:val="24"/>
+          <w:lang w:val="en-US"/>
+        </w:rPr>
+        <w:t>efendant</w:t>
+      </w:r>
+      <w:r>
+        <w:rPr>
+          <w:rFonts w:ascii="Times New Roman" w:hAnsi="Times New Roman"/>
+          <w:sz w:val="24"/>
+          <w:lang w:val="en-US"/>
+        </w:rPr>
+        <w:t>.FullName</w:t>
+      </w:r>
+      <w:proofErr w:type="spellEnd"/>
+      <w:r>
+        <w:rPr>
+          <w:rFonts w:ascii="Times New Roman" w:hAnsi="Times New Roman"/>
+          <w:sz w:val="24"/>
+          <w:lang w:val="en-US"/>
+        </w:rPr>
+        <w:t>] ([Defendant.</w:t>
+      </w:r>
+      <w:proofErr w:type="spellStart"/>
+      <w:r>
+        <w:rPr>
+          <w:rFonts w:ascii="Times New Roman" w:hAnsi="Times New Roman"/>
+          <w:sz w:val="24"/>
+          <w:lang w:val="uk-UA"/>
+        </w:rPr>
+        <w:t>DateOfBirth</w:t>
+      </w:r>
+      <w:proofErr w:type="spellEnd"/>
+      <w:r>
+        <w:rPr>
+          <w:rFonts w:ascii="Times New Roman" w:hAnsi="Times New Roman"/>
+          <w:sz w:val="24"/>
+          <w:lang w:val="en-US"/>
+        </w:rPr>
+        <w:t>]</w:t>
       </w:r>
       <w:r>
         <w:rPr>
@@ -2056,7 +2338,7 @@
           <w:sz w:val="24"/>
           <w:lang w:val="uk-UA"/>
         </w:rPr>
-        <w:t>[Claimant</w:t>
+        <w:t xml:space="preserve">РНОКПП: </w:t>
       </w:r>
       <w:r>
         <w:rPr>
@@ -2064,15 +2346,75 @@
           <w:sz w:val="24"/>
           <w:lang w:val="en-US"/>
         </w:rPr>
-        <w:t>-</w:t>
-      </w:r>
-      <w:r>
-        <w:rPr>
-          <w:rFonts w:ascii="Times New Roman" w:hAnsi="Times New Roman"/>
-          <w:sz w:val="24"/>
-          <w:lang w:val="uk-UA"/>
-        </w:rPr>
-        <w:t>Address]</w:t>
+        <w:t>[</w:t>
+      </w:r>
+      <w:proofErr w:type="spellStart"/>
+      <w:r>
+        <w:rPr>
+          <w:rFonts w:ascii="Times New Roman" w:hAnsi="Times New Roman"/>
+          <w:sz w:val="24"/>
+          <w:lang w:val="en-US"/>
+        </w:rPr>
+        <w:t>Defendant.</w:t>
+      </w:r>
+      <w:r>
+        <w:rPr>
+          <w:rFonts w:ascii="Times New Roman" w:hAnsi="Times New Roman"/>
+          <w:sz w:val="24"/>
+          <w:lang w:val="en-US"/>
+        </w:rPr>
+        <w:t>TaxNumber</w:t>
+      </w:r>
+      <w:proofErr w:type="spellEnd"/>
+      <w:r>
+        <w:rPr>
+          <w:rFonts w:ascii="Times New Roman" w:hAnsi="Times New Roman"/>
+          <w:sz w:val="24"/>
+          <w:lang w:val="en-US"/>
+        </w:rPr>
+        <w:t>]</w:t>
+      </w:r>
+      <w:r>
+        <w:rPr>
+          <w:rFonts w:ascii="Times New Roman" w:hAnsi="Times New Roman"/>
+          <w:sz w:val="24"/>
+          <w:lang w:val="uk-UA"/>
+        </w:rPr>
+        <w:t>,</w:t>
+      </w:r>
+      <w:r>
+        <w:rPr>
+          <w:rFonts w:ascii="Times New Roman" w:hAnsi="Times New Roman"/>
+          <w:sz w:val="24"/>
+          <w:lang w:val="en-US"/>
+        </w:rPr>
+        <w:t xml:space="preserve"> [</w:t>
+      </w:r>
+      <w:proofErr w:type="spellStart"/>
+      <w:r>
+        <w:rPr>
+          <w:rFonts w:ascii="Times New Roman" w:hAnsi="Times New Roman"/>
+          <w:sz w:val="24"/>
+          <w:lang w:val="en-US"/>
+        </w:rPr>
+        <w:t>Defendant.</w:t>
+      </w:r>
+      <w:r>
+        <w:rPr>
+          <w:rFonts w:ascii="Times New Roman" w:hAnsi="Times New Roman"/>
+          <w:sz w:val="24"/>
+          <w:lang w:val="en-US"/>
+        </w:rPr>
+        <w:t>Address</w:t>
+      </w:r>
+      <w:proofErr w:type="spellEnd"/>
+      <w:r>
+        <w:rPr>
+          <w:rFonts w:ascii="Times New Roman" w:hAnsi="Times New Roman"/>
+          <w:sz w:val="24"/>
+          <w:lang w:val="en-US"/>
+        </w:rPr>
+        <w:t>]</w:t>
       </w:r>
       <w:r>
         <w:rPr>
@@ -2088,15 +2430,67 @@
           <w:sz w:val="24"/>
           <w:lang w:val="uk-UA"/>
         </w:rPr>
+        <w:t xml:space="preserve">, зареєстрований </w:t>
+      </w:r>
+      <w:r>
+        <w:rPr>
+          <w:rFonts w:ascii="Times New Roman" w:hAnsi="Times New Roman"/>
+          <w:sz w:val="24"/>
+          <w:lang w:val="en-US"/>
+        </w:rPr>
+        <w:t>[</w:t>
+      </w:r>
+      <w:proofErr w:type="spellStart"/>
+      <w:r>
+        <w:rPr>
+          <w:rFonts w:ascii="Times New Roman" w:hAnsi="Times New Roman"/>
+          <w:sz w:val="24"/>
+          <w:lang w:val="en-US"/>
+        </w:rPr>
+        <w:t>Statement.</w:t>
+      </w:r>
+      <w:r>
+        <w:rPr>
+          <w:rFonts w:ascii="Times New Roman" w:hAnsi="Times New Roman"/>
+          <w:sz w:val="24"/>
+          <w:lang w:val="en-US"/>
+        </w:rPr>
+        <w:t>DateOfMarriage</w:t>
+      </w:r>
+      <w:proofErr w:type="spellEnd"/>
+      <w:r>
+        <w:rPr>
+          <w:rFonts w:ascii="Times New Roman" w:hAnsi="Times New Roman"/>
+          <w:sz w:val="24"/>
+          <w:lang w:val="en-US"/>
+        </w:rPr>
+        <w:t>]</w:t>
+      </w:r>
+      <w:r>
+        <w:rPr>
+          <w:rFonts w:ascii="Times New Roman" w:hAnsi="Times New Roman"/>
+          <w:sz w:val="24"/>
+          <w:lang w:val="en-US"/>
+        </w:rPr>
         <w:t xml:space="preserve"> </w:t>
       </w:r>
       <w:r>
         <w:rPr>
           <w:rFonts w:ascii="Times New Roman" w:hAnsi="Times New Roman"/>
-          <w:sz w:val="24"/>
-          <w:lang w:val="uk-UA"/>
-        </w:rPr>
-        <w:t xml:space="preserve">та </w:t>
+          <w:color w:val="000000" w:themeColor="text1"/>
+          <w:sz w:val="24"/>
+          <w:szCs w:val="24"/>
+          <w:lang w:val="uk-UA"/>
+        </w:rPr>
+        <w:t xml:space="preserve">року </w:t>
+      </w:r>
+      <w:r>
+        <w:rPr>
+          <w:rFonts w:ascii="Times New Roman" w:hAnsi="Times New Roman"/>
+          <w:sz w:val="24"/>
+          <w:lang w:val="uk-UA"/>
+        </w:rPr>
+        <w:t xml:space="preserve">актовий запис № </w:t>
       </w:r>
       <w:r>
         <w:rPr>
@@ -2104,153 +2498,25 @@
           <w:sz w:val="24"/>
           <w:lang w:val="en-US"/>
         </w:rPr>
-        <w:t>[D</w:t>
-      </w:r>
+        <w:t>[</w:t>
+      </w:r>
+      <w:proofErr w:type="spellStart"/>
       <w:r>
         <w:rPr>
           <w:rFonts w:ascii="Times New Roman" w:hAnsi="Times New Roman"/>
           <w:sz w:val="24"/>
           <w:lang w:val="en-US"/>
         </w:rPr>
-        <w:t>efendant-</w:t>
-      </w:r>
+        <w:t>Statement.SignNumber</w:t>
+      </w:r>
+      <w:proofErr w:type="spellEnd"/>
       <w:r>
         <w:rPr>
           <w:rFonts w:ascii="Times New Roman" w:hAnsi="Times New Roman"/>
           <w:sz w:val="24"/>
           <w:lang w:val="en-US"/>
         </w:rPr>
-        <w:t>Name] ([Defendant-</w:t>
-      </w:r>
-      <w:r>
-        <w:rPr>
-          <w:rFonts w:ascii="Times New Roman" w:hAnsi="Times New Roman"/>
-          <w:sz w:val="24"/>
-          <w:lang w:val="uk-UA"/>
-        </w:rPr>
-        <w:t>DateOfBirth</w:t>
-      </w:r>
-      <w:r>
-        <w:rPr>
-          <w:rFonts w:ascii="Times New Roman" w:hAnsi="Times New Roman"/>
-          <w:sz w:val="24"/>
-          <w:lang w:val="en-US"/>
-        </w:rPr>
         <w:t>]</w:t>
-      </w:r>
-      <w:r>
-        <w:rPr>
-          <w:rFonts w:ascii="Times New Roman" w:hAnsi="Times New Roman"/>
-          <w:sz w:val="24"/>
-          <w:lang w:val="uk-UA"/>
-        </w:rPr>
-        <w:t xml:space="preserve">, </w:t>
-      </w:r>
-      <w:r>
-        <w:rPr>
-          <w:rFonts w:ascii="Times New Roman" w:hAnsi="Times New Roman"/>
-          <w:sz w:val="24"/>
-          <w:lang w:val="uk-UA"/>
-        </w:rPr>
-        <w:t xml:space="preserve">РНОКПП: </w:t>
-      </w:r>
-      <w:r>
-        <w:rPr>
-          <w:rFonts w:ascii="Times New Roman" w:hAnsi="Times New Roman"/>
-          <w:sz w:val="24"/>
-          <w:lang w:val="en-US"/>
-        </w:rPr>
-        <w:t>[Defendant-TaxNumber]</w:t>
-      </w:r>
-      <w:r>
-        <w:rPr>
-          <w:rFonts w:ascii="Times New Roman" w:hAnsi="Times New Roman"/>
-          <w:sz w:val="24"/>
-          <w:lang w:val="uk-UA"/>
-        </w:rPr>
-        <w:t>,</w:t>
-      </w:r>
-      <w:r>
-        <w:rPr>
-          <w:rFonts w:ascii="Times New Roman" w:hAnsi="Times New Roman"/>
-          <w:sz w:val="24"/>
-          <w:lang w:val="en-US"/>
-        </w:rPr>
-        <w:t xml:space="preserve"> [Defendant-Address]</w:t>
-      </w:r>
-      <w:r>
-        <w:rPr>
-          <w:rFonts w:ascii="Times New Roman" w:hAnsi="Times New Roman"/>
-          <w:sz w:val="24"/>
-          <w:lang w:val="uk-UA"/>
-        </w:rPr>
-        <w:t>)</w:t>
-      </w:r>
-      <w:r>
-        <w:rPr>
-          <w:rFonts w:ascii="Times New Roman" w:hAnsi="Times New Roman"/>
-          <w:sz w:val="24"/>
-          <w:lang w:val="uk-UA"/>
-        </w:rPr>
-        <w:t xml:space="preserve">, зареєстрований </w:t>
-      </w:r>
-      <w:r>
-        <w:rPr>
-          <w:rFonts w:ascii="Times New Roman" w:hAnsi="Times New Roman"/>
-          <w:sz w:val="24"/>
-          <w:lang w:val="en-US"/>
-        </w:rPr>
-        <w:t>[</w:t>
-      </w:r>
-      <w:r>
-        <w:rPr>
-          <w:rFonts w:ascii="Times New Roman" w:hAnsi="Times New Roman"/>
-          <w:sz w:val="24"/>
-          <w:lang w:val="en-US"/>
-        </w:rPr>
-        <w:t>Marriage-DateOfMarriage</w:t>
-      </w:r>
-      <w:r>
-        <w:rPr>
-          <w:rFonts w:ascii="Times New Roman" w:hAnsi="Times New Roman"/>
-          <w:sz w:val="24"/>
-          <w:lang w:val="en-US"/>
-        </w:rPr>
-        <w:t>]</w:t>
-      </w:r>
-      <w:r>
-        <w:rPr>
-          <w:rFonts w:ascii="Times New Roman" w:hAnsi="Times New Roman"/>
-          <w:sz w:val="24"/>
-          <w:lang w:val="en-US"/>
-        </w:rPr>
-        <w:t xml:space="preserve"> </w:t>
-      </w:r>
-      <w:r>
-        <w:rPr>
-          <w:rFonts w:ascii="Times New Roman" w:hAnsi="Times New Roman"/>
-          <w:color w:val="000000" w:themeColor="text1"/>
-          <w:sz w:val="24"/>
-          <w:szCs w:val="24"/>
-          <w:lang w:val="uk-UA"/>
-        </w:rPr>
-        <w:t xml:space="preserve">року </w:t>
-      </w:r>
-      <w:r>
-        <w:rPr>
-          <w:rFonts w:ascii="Times New Roman" w:hAnsi="Times New Roman"/>
-          <w:sz w:val="24"/>
-          <w:lang w:val="uk-UA"/>
-        </w:rPr>
-        <w:t xml:space="preserve">актовий запис № </w:t>
-      </w:r>
-      <w:r>
-        <w:rPr>
-          <w:rFonts w:ascii="Times New Roman" w:hAnsi="Times New Roman"/>
-          <w:sz w:val="24"/>
-          <w:lang w:val="en-US"/>
-        </w:rPr>
-        <w:t>[Marriage-SignNumber]</w:t>
       </w:r>
       <w:r>
         <w:rPr>
@@ -2341,7 +2607,15 @@
           <w:sz w:val="24"/>
           <w:lang w:val="uk-UA"/>
         </w:rPr>
-        <w:t xml:space="preserve">Копія свідоцтва про шлюб від </w:t>
+        <w:t xml:space="preserve">Копія свідоцтва про шлюб </w:t>
+      </w:r>
+      <w:r>
+        <w:rPr>
+          <w:rFonts w:ascii="Times New Roman" w:hAnsi="Times New Roman"/>
+          <w:sz w:val="24"/>
+          <w:lang w:val="uk-UA"/>
+        </w:rPr>
+        <w:t xml:space="preserve">актовий запис № </w:t>
       </w:r>
       <w:r>
         <w:rPr>
@@ -2349,7 +2623,85 @@
           <w:sz w:val="24"/>
           <w:lang w:val="en-US"/>
         </w:rPr>
-        <w:t>[Marriage-DateOfMarriage]</w:t>
+        <w:t>[</w:t>
+      </w:r>
+      <w:proofErr w:type="spellStart"/>
+      <w:r>
+        <w:rPr>
+          <w:rFonts w:ascii="Times New Roman" w:hAnsi="Times New Roman"/>
+          <w:sz w:val="24"/>
+          <w:lang w:val="en-US"/>
+        </w:rPr>
+        <w:t>Statement.SignNumber</w:t>
+      </w:r>
+      <w:proofErr w:type="spellEnd"/>
+      <w:r>
+        <w:rPr>
+          <w:rFonts w:ascii="Times New Roman" w:hAnsi="Times New Roman"/>
+          <w:sz w:val="24"/>
+          <w:lang w:val="en-US"/>
+        </w:rPr>
+        <w:t>]</w:t>
+      </w:r>
+      <w:r>
+        <w:rPr>
+          <w:rFonts w:ascii="Times New Roman" w:hAnsi="Times New Roman"/>
+          <w:sz w:val="24"/>
+          <w:lang w:val="uk-UA"/>
+        </w:rPr>
+        <w:t xml:space="preserve"> </w:t>
+      </w:r>
+      <w:bookmarkStart w:id="0" w:name="_GoBack"/>
+      <w:bookmarkEnd w:id="0"/>
+      <w:r>
+        <w:rPr>
+          <w:rFonts w:ascii="Times New Roman" w:hAnsi="Times New Roman"/>
+          <w:sz w:val="24"/>
+          <w:lang w:val="uk-UA"/>
+        </w:rPr>
+        <w:t xml:space="preserve">від </w:t>
+      </w:r>
+      <w:r>
+        <w:rPr>
+          <w:rFonts w:ascii="Times New Roman" w:hAnsi="Times New Roman"/>
+          <w:sz w:val="24"/>
+          <w:lang w:val="en-US"/>
+        </w:rPr>
+        <w:t>[</w:t>
+      </w:r>
+      <w:proofErr w:type="spellStart"/>
+      <w:r>
+        <w:rPr>
+          <w:rFonts w:ascii="Times New Roman" w:hAnsi="Times New Roman"/>
+          <w:sz w:val="24"/>
+          <w:lang w:val="en-US"/>
+        </w:rPr>
+        <w:t>Statement</w:t>
+      </w:r>
+      <w:r>
+        <w:rPr>
+          <w:rFonts w:ascii="Times New Roman" w:hAnsi="Times New Roman"/>
+          <w:sz w:val="24"/>
+          <w:lang w:val="en-US"/>
+        </w:rPr>
+        <w:t>.</w:t>
+      </w:r>
+      <w:r>
+        <w:rPr>
+          <w:rFonts w:ascii="Times New Roman" w:hAnsi="Times New Roman"/>
+          <w:sz w:val="24"/>
+          <w:lang w:val="en-US"/>
+        </w:rPr>
+        <w:t>DateOfMarriage</w:t>
+      </w:r>
+      <w:proofErr w:type="spellEnd"/>
+      <w:r>
+        <w:rPr>
+          <w:rFonts w:ascii="Times New Roman" w:hAnsi="Times New Roman"/>
+          <w:sz w:val="24"/>
+          <w:lang w:val="en-US"/>
+        </w:rPr>
+        <w:t>]</w:t>
       </w:r>
       <w:r>
         <w:rPr>
@@ -2422,16 +2774,49 @@
           <w:lang w:val="en-US"/>
         </w:rPr>
         <w:tab/>
-      </w:r>
-      <w:bookmarkStart w:id="0" w:name="_GoBack"/>
-      <w:bookmarkEnd w:id="0"/>
+        <w:t>[</w:t>
+      </w:r>
+      <w:proofErr w:type="spellStart"/>
       <w:r>
         <w:rPr>
           <w:rFonts w:ascii="Times New Roman" w:hAnsi="Times New Roman"/>
           <w:sz w:val="24"/>
           <w:lang w:val="en-US"/>
         </w:rPr>
-        <w:t>[Claimant-Name]</w:t>
+        <w:t>Pla</w:t>
+      </w:r>
+      <w:r>
+        <w:rPr>
+          <w:rFonts w:ascii="Times New Roman" w:hAnsi="Times New Roman"/>
+          <w:sz w:val="24"/>
+          <w:lang w:val="en-US"/>
+        </w:rPr>
+        <w:t>ntiff.</w:t>
+      </w:r>
+      <w:r>
+        <w:rPr>
+          <w:rFonts w:ascii="Times New Roman" w:hAnsi="Times New Roman"/>
+          <w:sz w:val="24"/>
+          <w:lang w:val="en-US"/>
+        </w:rPr>
+        <w:t>Full</w:t>
+      </w:r>
+      <w:r>
+        <w:rPr>
+          <w:rFonts w:ascii="Times New Roman" w:hAnsi="Times New Roman"/>
+          <w:sz w:val="24"/>
+          <w:lang w:val="en-US"/>
+        </w:rPr>
+        <w:t>Name</w:t>
+      </w:r>
+      <w:proofErr w:type="spellEnd"/>
+      <w:r>
+        <w:rPr>
+          <w:rFonts w:ascii="Times New Roman" w:hAnsi="Times New Roman"/>
+          <w:sz w:val="24"/>
+          <w:lang w:val="en-US"/>
+        </w:rPr>
+        <w:t>]</w:t>
       </w:r>
     </w:p>
     <w:sectPr>
@@ -2500,7 +2885,7 @@
           <w:rPr>
             <w:noProof/>
           </w:rPr>
-          <w:t>1</w:t>
+          <w:t>2</w:t>
         </w:r>
         <w:r>
           <w:fldChar w:fldCharType="end"/>
@@ -4679,7 +5064,7 @@
 </file>
 
 <file path=customXml/itemProps1.xml><?xml version="1.0" encoding="utf-8"?>
-<ds:datastoreItem xmlns:ds="http://schemas.openxmlformats.org/officeDocument/2006/customXml" ds:itemID="{ECB400BE-C5BB-412E-BF07-80F051020418}">
+<ds:datastoreItem xmlns:ds="http://schemas.openxmlformats.org/officeDocument/2006/customXml" ds:itemID="{9F99743E-6AED-4A46-A0FC-E040122FAF84}">
   <ds:schemaRefs>
     <ds:schemaRef ds:uri="http://schemas.openxmlformats.org/officeDocument/2006/bibliography"/>
   </ds:schemaRefs>

--- a/WebApplication/WebApplication/Files/Divorce.docx
+++ b/WebApplication/WebApplication/Files/Divorce.docx
@@ -34,7 +34,7 @@
                 <w:color w:val="000000" w:themeColor="text1"/>
                 <w:sz w:val="24"/>
                 <w:szCs w:val="24"/>
-                <w:lang w:val="uk-UA"/>
+                <w:lang w:val="ru-RU"/>
               </w:rPr>
             </w:pPr>
             <w:r>
@@ -44,10 +44,23 @@
                 <w:color w:val="000000" w:themeColor="text1"/>
                 <w:sz w:val="24"/>
                 <w:szCs w:val="24"/>
-                <w:lang w:val="uk-UA"/>
-              </w:rPr>
-              <w:t>16.08.2021 р.</w:t>
-            </w:r>
+                <w:lang w:val="en-US"/>
+              </w:rPr>
+              <w:t>[Statement.DateOfCreation]</w:t>
+            </w:r>
+            <w:r>
+              <w:rPr>
+                <w:rFonts w:ascii="Times New Roman" w:hAnsi="Times New Roman" w:cs="Times New Roman"/>
+                <w:b/>
+                <w:color w:val="000000" w:themeColor="text1"/>
+                <w:sz w:val="24"/>
+                <w:szCs w:val="24"/>
+                <w:lang w:val="en-US"/>
+              </w:rPr>
+              <w:t xml:space="preserve"> р.</w:t>
+            </w:r>
+            <w:bookmarkStart w:id="0" w:name="_GoBack"/>
+            <w:bookmarkEnd w:id="0"/>
           </w:p>
         </w:tc>
         <w:tc>
@@ -2651,8 +2664,6 @@
         </w:rPr>
         <w:t xml:space="preserve"> </w:t>
       </w:r>
-      <w:bookmarkStart w:id="0" w:name="_GoBack"/>
-      <w:bookmarkEnd w:id="0"/>
       <w:r>
         <w:rPr>
           <w:rFonts w:ascii="Times New Roman" w:hAnsi="Times New Roman"/>
@@ -2676,15 +2687,7 @@
           <w:sz w:val="24"/>
           <w:lang w:val="en-US"/>
         </w:rPr>
-        <w:t>Statement</w:t>
-      </w:r>
-      <w:r>
-        <w:rPr>
-          <w:rFonts w:ascii="Times New Roman" w:hAnsi="Times New Roman"/>
-          <w:sz w:val="24"/>
-          <w:lang w:val="en-US"/>
-        </w:rPr>
-        <w:t>.</w:t>
+        <w:t>Statement.</w:t>
       </w:r>
       <w:r>
         <w:rPr>
@@ -5064,7 +5067,7 @@
 </file>
 
 <file path=customXml/itemProps1.xml><?xml version="1.0" encoding="utf-8"?>
-<ds:datastoreItem xmlns:ds="http://schemas.openxmlformats.org/officeDocument/2006/customXml" ds:itemID="{9F99743E-6AED-4A46-A0FC-E040122FAF84}">
+<ds:datastoreItem xmlns:ds="http://schemas.openxmlformats.org/officeDocument/2006/customXml" ds:itemID="{F4FCEE41-199E-4E54-B85E-4E605908BE58}">
   <ds:schemaRefs>
     <ds:schemaRef ds:uri="http://schemas.openxmlformats.org/officeDocument/2006/bibliography"/>
   </ds:schemaRefs>
